--- a/GDD/GDD 2.docx
+++ b/GDD/GDD 2.docx
@@ -467,8 +467,102 @@
                                     </w14:solidFill>
                                   </w14:textFill>
                                 </w:rPr>
-                                <w:t xml:space="preserve"> Design Document</w:t>
-                              </w:r>
+                                <w:t xml:space="preserve"> </w:t>
+                              </w:r>
+                              <w:proofErr w:type="spellStart"/>
+                              <w:r>
+                                <w:rPr>
+                                  <w:rFonts w:ascii="Arial" w:eastAsiaTheme="majorEastAsia" w:hAnsi="Arial" w:cs="Arial"/>
+                                  <w:b/>
+                                  <w:bCs/>
+                                  <w:outline/>
+                                  <w:color w:val="000000"/>
+                                  <w:sz w:val="64"/>
+                                  <w:szCs w:val="64"/>
+                                  <w:u w:val="single" w:color="000000" w:themeColor="text1"/>
+                                  <w14:shadow w14:blurRad="38100" w14:dist="22860" w14:dir="5400000" w14:sx="100000" w14:sy="100000" w14:kx="0" w14:ky="0" w14:algn="tl">
+                                    <w14:srgbClr w14:val="000000">
+                                      <w14:alpha w14:val="70000"/>
+                                    </w14:srgbClr>
+                                  </w14:shadow>
+                                  <w14:textOutline w14:w="10160" w14:cap="flat" w14:cmpd="sng" w14:algn="ctr">
+                                    <w14:solidFill>
+                                      <w14:srgbClr w14:val="000000"/>
+                                    </w14:solidFill>
+                                    <w14:prstDash w14:val="solid"/>
+                                    <w14:round/>
+                                  </w14:textOutline>
+                                  <w14:textFill>
+                                    <w14:solidFill>
+                                      <w14:srgbClr w14:val="FFFFFF"/>
+                                    </w14:solidFill>
+                                  </w14:textFill>
+                                </w:rPr>
+                                <w:t>Design</w:t>
+                              </w:r>
+                              <w:proofErr w:type="spellEnd"/>
+                              <w:r>
+                                <w:rPr>
+                                  <w:rFonts w:ascii="Arial" w:eastAsiaTheme="majorEastAsia" w:hAnsi="Arial" w:cs="Arial"/>
+                                  <w:b/>
+                                  <w:bCs/>
+                                  <w:outline/>
+                                  <w:color w:val="000000"/>
+                                  <w:sz w:val="64"/>
+                                  <w:szCs w:val="64"/>
+                                  <w:u w:val="single" w:color="000000" w:themeColor="text1"/>
+                                  <w14:shadow w14:blurRad="38100" w14:dist="22860" w14:dir="5400000" w14:sx="100000" w14:sy="100000" w14:kx="0" w14:ky="0" w14:algn="tl">
+                                    <w14:srgbClr w14:val="000000">
+                                      <w14:alpha w14:val="70000"/>
+                                    </w14:srgbClr>
+                                  </w14:shadow>
+                                  <w14:textOutline w14:w="10160" w14:cap="flat" w14:cmpd="sng" w14:algn="ctr">
+                                    <w14:solidFill>
+                                      <w14:srgbClr w14:val="000000"/>
+                                    </w14:solidFill>
+                                    <w14:prstDash w14:val="solid"/>
+                                    <w14:round/>
+                                  </w14:textOutline>
+                                  <w14:textFill>
+                                    <w14:solidFill>
+                                      <w14:srgbClr w14:val="FFFFFF"/>
+                                    </w14:solidFill>
+                                  </w14:textFill>
+                                </w:rPr>
+                                <w:t xml:space="preserve"> </w:t>
+                              </w:r>
+                              <w:proofErr w:type="spellStart"/>
+                              <w:r>
+                                <w:rPr>
+                                  <w:rFonts w:ascii="Arial" w:eastAsiaTheme="majorEastAsia" w:hAnsi="Arial" w:cs="Arial"/>
+                                  <w:b/>
+                                  <w:bCs/>
+                                  <w:outline/>
+                                  <w:color w:val="000000"/>
+                                  <w:sz w:val="64"/>
+                                  <w:szCs w:val="64"/>
+                                  <w:u w:val="single" w:color="000000" w:themeColor="text1"/>
+                                  <w14:shadow w14:blurRad="38100" w14:dist="22860" w14:dir="5400000" w14:sx="100000" w14:sy="100000" w14:kx="0" w14:ky="0" w14:algn="tl">
+                                    <w14:srgbClr w14:val="000000">
+                                      <w14:alpha w14:val="70000"/>
+                                    </w14:srgbClr>
+                                  </w14:shadow>
+                                  <w14:textOutline w14:w="10160" w14:cap="flat" w14:cmpd="sng" w14:algn="ctr">
+                                    <w14:solidFill>
+                                      <w14:srgbClr w14:val="000000"/>
+                                    </w14:solidFill>
+                                    <w14:prstDash w14:val="solid"/>
+                                    <w14:round/>
+                                  </w14:textOutline>
+                                  <w14:textFill>
+                                    <w14:solidFill>
+                                      <w14:srgbClr w14:val="FFFFFF"/>
+                                    </w14:solidFill>
+                                  </w14:textFill>
+                                </w:rPr>
+                                <w:t>Document</w:t>
+                              </w:r>
+                              <w:proofErr w:type="spellEnd"/>
                             </w:p>
                             <w:p>
                               <w:pPr>
@@ -801,8 +895,102 @@
                               </w14:solidFill>
                             </w14:textFill>
                           </w:rPr>
-                          <w:t xml:space="preserve"> Design Document</w:t>
-                        </w:r>
+                          <w:t xml:space="preserve"> </w:t>
+                        </w:r>
+                        <w:proofErr w:type="spellStart"/>
+                        <w:r>
+                          <w:rPr>
+                            <w:rFonts w:ascii="Arial" w:eastAsiaTheme="majorEastAsia" w:hAnsi="Arial" w:cs="Arial"/>
+                            <w:b/>
+                            <w:bCs/>
+                            <w:outline/>
+                            <w:color w:val="000000"/>
+                            <w:sz w:val="64"/>
+                            <w:szCs w:val="64"/>
+                            <w:u w:val="single" w:color="000000" w:themeColor="text1"/>
+                            <w14:shadow w14:blurRad="38100" w14:dist="22860" w14:dir="5400000" w14:sx="100000" w14:sy="100000" w14:kx="0" w14:ky="0" w14:algn="tl">
+                              <w14:srgbClr w14:val="000000">
+                                <w14:alpha w14:val="70000"/>
+                              </w14:srgbClr>
+                            </w14:shadow>
+                            <w14:textOutline w14:w="10160" w14:cap="flat" w14:cmpd="sng" w14:algn="ctr">
+                              <w14:solidFill>
+                                <w14:srgbClr w14:val="000000"/>
+                              </w14:solidFill>
+                              <w14:prstDash w14:val="solid"/>
+                              <w14:round/>
+                            </w14:textOutline>
+                            <w14:textFill>
+                              <w14:solidFill>
+                                <w14:srgbClr w14:val="FFFFFF"/>
+                              </w14:solidFill>
+                            </w14:textFill>
+                          </w:rPr>
+                          <w:t>Design</w:t>
+                        </w:r>
+                        <w:proofErr w:type="spellEnd"/>
+                        <w:r>
+                          <w:rPr>
+                            <w:rFonts w:ascii="Arial" w:eastAsiaTheme="majorEastAsia" w:hAnsi="Arial" w:cs="Arial"/>
+                            <w:b/>
+                            <w:bCs/>
+                            <w:outline/>
+                            <w:color w:val="000000"/>
+                            <w:sz w:val="64"/>
+                            <w:szCs w:val="64"/>
+                            <w:u w:val="single" w:color="000000" w:themeColor="text1"/>
+                            <w14:shadow w14:blurRad="38100" w14:dist="22860" w14:dir="5400000" w14:sx="100000" w14:sy="100000" w14:kx="0" w14:ky="0" w14:algn="tl">
+                              <w14:srgbClr w14:val="000000">
+                                <w14:alpha w14:val="70000"/>
+                              </w14:srgbClr>
+                            </w14:shadow>
+                            <w14:textOutline w14:w="10160" w14:cap="flat" w14:cmpd="sng" w14:algn="ctr">
+                              <w14:solidFill>
+                                <w14:srgbClr w14:val="000000"/>
+                              </w14:solidFill>
+                              <w14:prstDash w14:val="solid"/>
+                              <w14:round/>
+                            </w14:textOutline>
+                            <w14:textFill>
+                              <w14:solidFill>
+                                <w14:srgbClr w14:val="FFFFFF"/>
+                              </w14:solidFill>
+                            </w14:textFill>
+                          </w:rPr>
+                          <w:t xml:space="preserve"> </w:t>
+                        </w:r>
+                        <w:proofErr w:type="spellStart"/>
+                        <w:r>
+                          <w:rPr>
+                            <w:rFonts w:ascii="Arial" w:eastAsiaTheme="majorEastAsia" w:hAnsi="Arial" w:cs="Arial"/>
+                            <w:b/>
+                            <w:bCs/>
+                            <w:outline/>
+                            <w:color w:val="000000"/>
+                            <w:sz w:val="64"/>
+                            <w:szCs w:val="64"/>
+                            <w:u w:val="single" w:color="000000" w:themeColor="text1"/>
+                            <w14:shadow w14:blurRad="38100" w14:dist="22860" w14:dir="5400000" w14:sx="100000" w14:sy="100000" w14:kx="0" w14:ky="0" w14:algn="tl">
+                              <w14:srgbClr w14:val="000000">
+                                <w14:alpha w14:val="70000"/>
+                              </w14:srgbClr>
+                            </w14:shadow>
+                            <w14:textOutline w14:w="10160" w14:cap="flat" w14:cmpd="sng" w14:algn="ctr">
+                              <w14:solidFill>
+                                <w14:srgbClr w14:val="000000"/>
+                              </w14:solidFill>
+                              <w14:prstDash w14:val="solid"/>
+                              <w14:round/>
+                            </w14:textOutline>
+                            <w14:textFill>
+                              <w14:solidFill>
+                                <w14:srgbClr w14:val="FFFFFF"/>
+                              </w14:solidFill>
+                            </w14:textFill>
+                          </w:rPr>
+                          <w:t>Document</w:t>
+                        </w:r>
+                        <w:proofErr w:type="spellEnd"/>
                       </w:p>
                       <w:p>
                         <w:pPr>
@@ -1376,17 +1564,8 @@
                 <w:rFonts w:ascii="Arial" w:hAnsi="Arial" w:cs="Arial"/>
                 <w:color w:val="101322" w:themeColor="text2" w:themeShade="80"/>
               </w:rPr>
-              <w:t xml:space="preserve">Javier </w:t>
+              <w:t>Javier Mahana</w:t>
             </w:r>
-            <w:proofErr w:type="spellStart"/>
-            <w:r>
-              <w:rPr>
-                <w:rFonts w:ascii="Arial" w:hAnsi="Arial" w:cs="Arial"/>
-                <w:color w:val="101322" w:themeColor="text2" w:themeShade="80"/>
-              </w:rPr>
-              <w:t>Mahana</w:t>
-            </w:r>
-            <w:proofErr w:type="spellEnd"/>
           </w:p>
         </w:tc>
       </w:tr>
@@ -1830,8 +2009,9 @@
                                   <w:szCs w:val="21"/>
                                   <w:lang w:eastAsia="es-CL"/>
                                 </w:rPr>
-                                <w:t xml:space="preserve">: Todos los personajes son animales o insectos y dependiendo del rendimiento del jugador hay distintas moralejas </w:t>
-                              </w:r>
+                                <w:t xml:space="preserve">: Todos los personajes son animales o insectos y dependiendo del rendimiento del </w:t>
+                              </w:r>
+                              <w:proofErr w:type="gramStart"/>
                               <w:r>
                                 <w:rPr>
                                   <w:rFonts w:ascii="Arial" w:eastAsia="Times New Roman" w:hAnsi="Arial" w:cs="Arial"/>
@@ -1840,7 +2020,48 @@
                                   <w:szCs w:val="21"/>
                                   <w:lang w:eastAsia="es-CL"/>
                                 </w:rPr>
-                                <w:t>en presentadas</w:t>
+                                <w:t>jugador</w:t>
+                              </w:r>
+                              <w:r>
+                                <w:rPr>
+                                  <w:rFonts w:ascii="Arial" w:eastAsia="Times New Roman" w:hAnsi="Arial" w:cs="Arial"/>
+                                  <w:color w:val="101322" w:themeColor="text2" w:themeShade="80"/>
+                                  <w:sz w:val="21"/>
+                                  <w:szCs w:val="21"/>
+                                  <w:lang w:eastAsia="es-CL"/>
+                                </w:rPr>
+                                <w:t xml:space="preserve"> </w:t>
+                              </w:r>
+                              <w:r>
+                                <w:rPr>
+                                  <w:rFonts w:ascii="Arial" w:eastAsia="Times New Roman" w:hAnsi="Arial" w:cs="Arial"/>
+                                  <w:color w:val="101322" w:themeColor="text2" w:themeShade="80"/>
+                                  <w:sz w:val="21"/>
+                                  <w:szCs w:val="21"/>
+                                  <w:lang w:eastAsia="es-CL"/>
+                                </w:rPr>
+                                <w:t xml:space="preserve"> hay</w:t>
+                              </w:r>
+                              <w:proofErr w:type="gramEnd"/>
+                              <w:r>
+                                <w:rPr>
+                                  <w:rFonts w:ascii="Arial" w:eastAsia="Times New Roman" w:hAnsi="Arial" w:cs="Arial"/>
+                                  <w:color w:val="101322" w:themeColor="text2" w:themeShade="80"/>
+                                  <w:sz w:val="21"/>
+                                  <w:szCs w:val="21"/>
+                                  <w:lang w:eastAsia="es-CL"/>
+                                </w:rPr>
+                                <w:t xml:space="preserve"> distintas moralejas</w:t>
+                              </w:r>
+                              <w:r>
+                                <w:rPr>
+                                  <w:rFonts w:ascii="Arial" w:eastAsia="Times New Roman" w:hAnsi="Arial" w:cs="Arial"/>
+                                  <w:color w:val="101322" w:themeColor="text2" w:themeShade="80"/>
+                                  <w:sz w:val="21"/>
+                                  <w:szCs w:val="21"/>
+                                  <w:lang w:eastAsia="es-CL"/>
+                                </w:rPr>
+                                <w:t xml:space="preserve"> presentadas</w:t>
                               </w:r>
                               <w:r>
                                 <w:rPr>
@@ -2407,8 +2628,9 @@
                             <w:szCs w:val="21"/>
                             <w:lang w:eastAsia="es-CL"/>
                           </w:rPr>
-                          <w:t xml:space="preserve">: Todos los personajes son animales o insectos y dependiendo del rendimiento del jugador hay distintas moralejas </w:t>
-                        </w:r>
+                          <w:t xml:space="preserve">: Todos los personajes son animales o insectos y dependiendo del rendimiento del </w:t>
+                        </w:r>
+                        <w:proofErr w:type="gramStart"/>
                         <w:r>
                           <w:rPr>
                             <w:rFonts w:ascii="Arial" w:eastAsia="Times New Roman" w:hAnsi="Arial" w:cs="Arial"/>
@@ -2417,7 +2639,48 @@
                             <w:szCs w:val="21"/>
                             <w:lang w:eastAsia="es-CL"/>
                           </w:rPr>
-                          <w:t>en presentadas</w:t>
+                          <w:t>jugador</w:t>
+                        </w:r>
+                        <w:r>
+                          <w:rPr>
+                            <w:rFonts w:ascii="Arial" w:eastAsia="Times New Roman" w:hAnsi="Arial" w:cs="Arial"/>
+                            <w:color w:val="101322" w:themeColor="text2" w:themeShade="80"/>
+                            <w:sz w:val="21"/>
+                            <w:szCs w:val="21"/>
+                            <w:lang w:eastAsia="es-CL"/>
+                          </w:rPr>
+                          <w:t xml:space="preserve"> </w:t>
+                        </w:r>
+                        <w:r>
+                          <w:rPr>
+                            <w:rFonts w:ascii="Arial" w:eastAsia="Times New Roman" w:hAnsi="Arial" w:cs="Arial"/>
+                            <w:color w:val="101322" w:themeColor="text2" w:themeShade="80"/>
+                            <w:sz w:val="21"/>
+                            <w:szCs w:val="21"/>
+                            <w:lang w:eastAsia="es-CL"/>
+                          </w:rPr>
+                          <w:t xml:space="preserve"> hay</w:t>
+                        </w:r>
+                        <w:proofErr w:type="gramEnd"/>
+                        <w:r>
+                          <w:rPr>
+                            <w:rFonts w:ascii="Arial" w:eastAsia="Times New Roman" w:hAnsi="Arial" w:cs="Arial"/>
+                            <w:color w:val="101322" w:themeColor="text2" w:themeShade="80"/>
+                            <w:sz w:val="21"/>
+                            <w:szCs w:val="21"/>
+                            <w:lang w:eastAsia="es-CL"/>
+                          </w:rPr>
+                          <w:t xml:space="preserve"> distintas moralejas</w:t>
+                        </w:r>
+                        <w:r>
+                          <w:rPr>
+                            <w:rFonts w:ascii="Arial" w:eastAsia="Times New Roman" w:hAnsi="Arial" w:cs="Arial"/>
+                            <w:color w:val="101322" w:themeColor="text2" w:themeShade="80"/>
+                            <w:sz w:val="21"/>
+                            <w:szCs w:val="21"/>
+                            <w:lang w:eastAsia="es-CL"/>
+                          </w:rPr>
+                          <w:t xml:space="preserve"> presentadas</w:t>
                         </w:r>
                         <w:r>
                           <w:rPr>
@@ -7599,7 +7862,6 @@
                                 </w:rPr>
                                 <w:t xml:space="preserve">, creación de la música, sonido, </w:t>
                               </w:r>
-                              <w:proofErr w:type="spellStart"/>
                               <w:r>
                                 <w:rPr>
                                   <w:rFonts w:ascii="Arial" w:eastAsia="Times New Roman" w:hAnsi="Arial" w:cs="Arial"/>
@@ -7608,9 +7870,8 @@
                                   <w:szCs w:val="21"/>
                                   <w:lang w:eastAsia="es-CL"/>
                                 </w:rPr>
-                                <w:t>pre-prooducción</w:t>
-                              </w:r>
-                              <w:proofErr w:type="spellEnd"/>
+                                <w:t>preproducción</w:t>
+                              </w:r>
                               <w:r>
                                 <w:rPr>
                                   <w:rFonts w:ascii="Arial" w:eastAsia="Times New Roman" w:hAnsi="Arial" w:cs="Arial"/>
@@ -7631,7 +7892,6 @@
                                 </w:rPr>
                                 <w:t xml:space="preserve">, revisión y modificación del </w:t>
                               </w:r>
-                              <w:proofErr w:type="spellStart"/>
                               <w:r>
                                 <w:rPr>
                                   <w:rFonts w:ascii="Arial" w:eastAsia="Times New Roman" w:hAnsi="Arial" w:cs="Arial"/>
@@ -7640,9 +7900,8 @@
                                   <w:szCs w:val="21"/>
                                   <w:lang w:eastAsia="es-CL"/>
                                 </w:rPr>
-                                <w:t>guión</w:t>
-                              </w:r>
-                              <w:proofErr w:type="spellEnd"/>
+                                <w:t>guion</w:t>
+                              </w:r>
                               <w:r>
                                 <w:rPr>
                                   <w:rFonts w:ascii="Arial" w:eastAsia="Times New Roman" w:hAnsi="Arial" w:cs="Arial"/>
@@ -7731,7 +7990,27 @@
                                   <w:szCs w:val="21"/>
                                   <w:lang w:eastAsia="es-CL"/>
                                 </w:rPr>
-                                <w:t xml:space="preserve">: Unir </w:t>
+                                <w:t xml:space="preserve">: </w:t>
+                              </w:r>
+                              <w:r>
+                                <w:rPr>
+                                  <w:rFonts w:ascii="Arial" w:eastAsia="Times New Roman" w:hAnsi="Arial" w:cs="Arial"/>
+                                  <w:color w:val="101322" w:themeColor="text2" w:themeShade="80"/>
+                                  <w:sz w:val="21"/>
+                                  <w:szCs w:val="21"/>
+                                  <w:lang w:eastAsia="es-CL"/>
+                                </w:rPr>
+                                <w:t>Integrar</w:t>
+                              </w:r>
+                              <w:r>
+                                <w:rPr>
+                                  <w:rFonts w:ascii="Arial" w:eastAsia="Times New Roman" w:hAnsi="Arial" w:cs="Arial"/>
+                                  <w:color w:val="101322" w:themeColor="text2" w:themeShade="80"/>
+                                  <w:sz w:val="21"/>
+                                  <w:szCs w:val="21"/>
+                                  <w:lang w:eastAsia="es-CL"/>
+                                </w:rPr>
+                                <w:t xml:space="preserve"> a</w:t>
                               </w:r>
                               <w:proofErr w:type="spellStart"/>
                               <w:r>
@@ -7742,7 +8021,7 @@
                                   <w:szCs w:val="21"/>
                                   <w:lang w:eastAsia="es-CL"/>
                                 </w:rPr>
-                                <w:t>assets</w:t>
+                                <w:t>ssets</w:t>
                               </w:r>
                               <w:proofErr w:type="spellEnd"/>
                               <w:r>
@@ -7753,7 +8032,47 @@
                                   <w:szCs w:val="21"/>
                                   <w:lang w:eastAsia="es-CL"/>
                                 </w:rPr>
-                                <w:t xml:space="preserve"> a los niveles creados, unir música y sonidos correspondientes, el renderizado de las cinemáticas.</w:t>
+                                <w:t xml:space="preserve"> a los niveles creados, unir música y sonidos correspondientes, </w:t>
+                              </w:r>
+                              <w:r>
+                                <w:rPr>
+                                  <w:rFonts w:ascii="Arial" w:eastAsia="Times New Roman" w:hAnsi="Arial" w:cs="Arial"/>
+                                  <w:color w:val="101322" w:themeColor="text2" w:themeShade="80"/>
+                                  <w:sz w:val="21"/>
+                                  <w:szCs w:val="21"/>
+                                  <w:lang w:eastAsia="es-CL"/>
+                                </w:rPr>
+                                <w:t>y</w:t>
+                              </w:r>
+                              <w:r>
+                                <w:rPr>
+                                  <w:rFonts w:ascii="Arial" w:eastAsia="Times New Roman" w:hAnsi="Arial" w:cs="Arial"/>
+                                  <w:color w:val="101322" w:themeColor="text2" w:themeShade="80"/>
+                                  <w:sz w:val="21"/>
+                                  <w:szCs w:val="21"/>
+                                  <w:lang w:eastAsia="es-CL"/>
+                                </w:rPr>
+                                <w:t xml:space="preserve"> renderiza</w:t>
+                              </w:r>
+                              <w:r>
+                                <w:rPr>
+                                  <w:rFonts w:ascii="Arial" w:eastAsia="Times New Roman" w:hAnsi="Arial" w:cs="Arial"/>
+                                  <w:color w:val="101322" w:themeColor="text2" w:themeShade="80"/>
+                                  <w:sz w:val="21"/>
+                                  <w:szCs w:val="21"/>
+                                  <w:lang w:eastAsia="es-CL"/>
+                                </w:rPr>
+                                <w:t>r</w:t>
+                              </w:r>
+                              <w:r>
+                                <w:rPr>
+                                  <w:rFonts w:ascii="Arial" w:eastAsia="Times New Roman" w:hAnsi="Arial" w:cs="Arial"/>
+                                  <w:color w:val="101322" w:themeColor="text2" w:themeShade="80"/>
+                                  <w:sz w:val="21"/>
+                                  <w:szCs w:val="21"/>
+                                  <w:lang w:eastAsia="es-CL"/>
+                                </w:rPr>
+                                <w:t xml:space="preserve"> las cinemáticas.</w:t>
                               </w:r>
                             </w:p>
                             <w:p>
@@ -7793,7 +8112,27 @@
                                   <w:szCs w:val="21"/>
                                   <w:lang w:eastAsia="es-CL"/>
                                 </w:rPr>
-                                <w:t>: Testear el juego, asegurar calidad, eliminar todos los bugs posibles.</w:t>
+                                <w:t>: Testear el juego, asegurar calidad,</w:t>
+                              </w:r>
+                              <w:r>
+                                <w:rPr>
+                                  <w:rFonts w:ascii="Arial" w:eastAsia="Times New Roman" w:hAnsi="Arial" w:cs="Arial"/>
+                                  <w:color w:val="101322" w:themeColor="text2" w:themeShade="80"/>
+                                  <w:sz w:val="21"/>
+                                  <w:szCs w:val="21"/>
+                                  <w:lang w:eastAsia="es-CL"/>
+                                </w:rPr>
+                                <w:t xml:space="preserve"> y</w:t>
+                              </w:r>
+                              <w:r>
+                                <w:rPr>
+                                  <w:rFonts w:ascii="Arial" w:eastAsia="Times New Roman" w:hAnsi="Arial" w:cs="Arial"/>
+                                  <w:color w:val="101322" w:themeColor="text2" w:themeShade="80"/>
+                                  <w:sz w:val="21"/>
+                                  <w:szCs w:val="21"/>
+                                  <w:lang w:eastAsia="es-CL"/>
+                                </w:rPr>
+                                <w:t xml:space="preserve"> eliminar todos los bugs posibles.</w:t>
                               </w:r>
                             </w:p>
                             <w:p>
@@ -8168,7 +8507,6 @@
                           </w:rPr>
                           <w:t xml:space="preserve">, creación de la música, sonido, </w:t>
                         </w:r>
-                        <w:proofErr w:type="spellStart"/>
                         <w:r>
                           <w:rPr>
                             <w:rFonts w:ascii="Arial" w:eastAsia="Times New Roman" w:hAnsi="Arial" w:cs="Arial"/>
@@ -8177,9 +8515,8 @@
                             <w:szCs w:val="21"/>
                             <w:lang w:eastAsia="es-CL"/>
                           </w:rPr>
-                          <w:t>pre-prooducción</w:t>
-                        </w:r>
-                        <w:proofErr w:type="spellEnd"/>
+                          <w:t>preproducción</w:t>
+                        </w:r>
                         <w:r>
                           <w:rPr>
                             <w:rFonts w:ascii="Arial" w:eastAsia="Times New Roman" w:hAnsi="Arial" w:cs="Arial"/>
@@ -8200,7 +8537,6 @@
                           </w:rPr>
                           <w:t xml:space="preserve">, revisión y modificación del </w:t>
                         </w:r>
-                        <w:proofErr w:type="spellStart"/>
                         <w:r>
                           <w:rPr>
                             <w:rFonts w:ascii="Arial" w:eastAsia="Times New Roman" w:hAnsi="Arial" w:cs="Arial"/>
@@ -8209,9 +8545,8 @@
                             <w:szCs w:val="21"/>
                             <w:lang w:eastAsia="es-CL"/>
                           </w:rPr>
-                          <w:t>guión</w:t>
-                        </w:r>
-                        <w:proofErr w:type="spellEnd"/>
+                          <w:t>guion</w:t>
+                        </w:r>
                         <w:r>
                           <w:rPr>
                             <w:rFonts w:ascii="Arial" w:eastAsia="Times New Roman" w:hAnsi="Arial" w:cs="Arial"/>
@@ -8300,7 +8635,27 @@
                             <w:szCs w:val="21"/>
                             <w:lang w:eastAsia="es-CL"/>
                           </w:rPr>
-                          <w:t xml:space="preserve">: Unir </w:t>
+                          <w:t xml:space="preserve">: </w:t>
+                        </w:r>
+                        <w:r>
+                          <w:rPr>
+                            <w:rFonts w:ascii="Arial" w:eastAsia="Times New Roman" w:hAnsi="Arial" w:cs="Arial"/>
+                            <w:color w:val="101322" w:themeColor="text2" w:themeShade="80"/>
+                            <w:sz w:val="21"/>
+                            <w:szCs w:val="21"/>
+                            <w:lang w:eastAsia="es-CL"/>
+                          </w:rPr>
+                          <w:t>Integrar</w:t>
+                        </w:r>
+                        <w:r>
+                          <w:rPr>
+                            <w:rFonts w:ascii="Arial" w:eastAsia="Times New Roman" w:hAnsi="Arial" w:cs="Arial"/>
+                            <w:color w:val="101322" w:themeColor="text2" w:themeShade="80"/>
+                            <w:sz w:val="21"/>
+                            <w:szCs w:val="21"/>
+                            <w:lang w:eastAsia="es-CL"/>
+                          </w:rPr>
+                          <w:t xml:space="preserve"> a</w:t>
                         </w:r>
                         <w:proofErr w:type="spellStart"/>
                         <w:r>
@@ -8311,7 +8666,7 @@
                             <w:szCs w:val="21"/>
                             <w:lang w:eastAsia="es-CL"/>
                           </w:rPr>
-                          <w:t>assets</w:t>
+                          <w:t>ssets</w:t>
                         </w:r>
                         <w:proofErr w:type="spellEnd"/>
                         <w:r>
@@ -8322,7 +8677,47 @@
                             <w:szCs w:val="21"/>
                             <w:lang w:eastAsia="es-CL"/>
                           </w:rPr>
-                          <w:t xml:space="preserve"> a los niveles creados, unir música y sonidos correspondientes, el renderizado de las cinemáticas.</w:t>
+                          <w:t xml:space="preserve"> a los niveles creados, unir música y sonidos correspondientes, </w:t>
+                        </w:r>
+                        <w:r>
+                          <w:rPr>
+                            <w:rFonts w:ascii="Arial" w:eastAsia="Times New Roman" w:hAnsi="Arial" w:cs="Arial"/>
+                            <w:color w:val="101322" w:themeColor="text2" w:themeShade="80"/>
+                            <w:sz w:val="21"/>
+                            <w:szCs w:val="21"/>
+                            <w:lang w:eastAsia="es-CL"/>
+                          </w:rPr>
+                          <w:t>y</w:t>
+                        </w:r>
+                        <w:r>
+                          <w:rPr>
+                            <w:rFonts w:ascii="Arial" w:eastAsia="Times New Roman" w:hAnsi="Arial" w:cs="Arial"/>
+                            <w:color w:val="101322" w:themeColor="text2" w:themeShade="80"/>
+                            <w:sz w:val="21"/>
+                            <w:szCs w:val="21"/>
+                            <w:lang w:eastAsia="es-CL"/>
+                          </w:rPr>
+                          <w:t xml:space="preserve"> renderiza</w:t>
+                        </w:r>
+                        <w:r>
+                          <w:rPr>
+                            <w:rFonts w:ascii="Arial" w:eastAsia="Times New Roman" w:hAnsi="Arial" w:cs="Arial"/>
+                            <w:color w:val="101322" w:themeColor="text2" w:themeShade="80"/>
+                            <w:sz w:val="21"/>
+                            <w:szCs w:val="21"/>
+                            <w:lang w:eastAsia="es-CL"/>
+                          </w:rPr>
+                          <w:t>r</w:t>
+                        </w:r>
+                        <w:r>
+                          <w:rPr>
+                            <w:rFonts w:ascii="Arial" w:eastAsia="Times New Roman" w:hAnsi="Arial" w:cs="Arial"/>
+                            <w:color w:val="101322" w:themeColor="text2" w:themeShade="80"/>
+                            <w:sz w:val="21"/>
+                            <w:szCs w:val="21"/>
+                            <w:lang w:eastAsia="es-CL"/>
+                          </w:rPr>
+                          <w:t xml:space="preserve"> las cinemáticas.</w:t>
                         </w:r>
                       </w:p>
                       <w:p>
@@ -8362,7 +8757,27 @@
                             <w:szCs w:val="21"/>
                             <w:lang w:eastAsia="es-CL"/>
                           </w:rPr>
-                          <w:t>: Testear el juego, asegurar calidad, eliminar todos los bugs posibles.</w:t>
+                          <w:t>: Testear el juego, asegurar calidad,</w:t>
+                        </w:r>
+                        <w:r>
+                          <w:rPr>
+                            <w:rFonts w:ascii="Arial" w:eastAsia="Times New Roman" w:hAnsi="Arial" w:cs="Arial"/>
+                            <w:color w:val="101322" w:themeColor="text2" w:themeShade="80"/>
+                            <w:sz w:val="21"/>
+                            <w:szCs w:val="21"/>
+                            <w:lang w:eastAsia="es-CL"/>
+                          </w:rPr>
+                          <w:t xml:space="preserve"> y</w:t>
+                        </w:r>
+                        <w:r>
+                          <w:rPr>
+                            <w:rFonts w:ascii="Arial" w:eastAsia="Times New Roman" w:hAnsi="Arial" w:cs="Arial"/>
+                            <w:color w:val="101322" w:themeColor="text2" w:themeShade="80"/>
+                            <w:sz w:val="21"/>
+                            <w:szCs w:val="21"/>
+                            <w:lang w:eastAsia="es-CL"/>
+                          </w:rPr>
+                          <w:t xml:space="preserve"> eliminar todos los bugs posibles.</w:t>
                         </w:r>
                       </w:p>
                       <w:p>
@@ -8536,6 +8951,9 @@
     </w:p>
     <w:p>
       <w:pPr>
+        <w:tabs>
+          <w:tab w:val="left" w:pos="2729"/>
+        </w:tabs>
         <w:rPr>
           <w:rFonts w:ascii="Arial" w:hAnsi="Arial" w:cs="Arial"/>
           <w:color w:val="101322" w:themeColor="text2" w:themeShade="80"/>
@@ -9400,7 +9818,27 @@
                                   <w:szCs w:val="21"/>
                                   <w:lang w:eastAsia="es-CL"/>
                                 </w:rPr>
-                                <w:t xml:space="preserve">: Para progresar se debe llegar al extremo derecho de cada nivel y entrar a un árbol “oficina. Se muestra el avance de niveles y la historia mediante el cambio de escenarios, ya que hay cambios de estación, comienza en primavera y termina en otoño; las estaciones conforman 4 mundos con 2 niveles cada uno. </w:t>
+                                <w:t>: Para progresar se debe llegar al extremo derecho de cada nivel y entrar a un árbol “oficina</w:t>
+                              </w:r>
+                              <w:r>
+                                <w:rPr>
+                                  <w:rFonts w:ascii="Arial" w:eastAsia="Times New Roman" w:hAnsi="Arial" w:cs="Arial"/>
+                                  <w:color w:val="101322" w:themeColor="text2" w:themeShade="80"/>
+                                  <w:sz w:val="21"/>
+                                  <w:szCs w:val="21"/>
+                                  <w:lang w:eastAsia="es-CL"/>
+                                </w:rPr>
+                                <w:t>”</w:t>
+                              </w:r>
+                              <w:r>
+                                <w:rPr>
+                                  <w:rFonts w:ascii="Arial" w:eastAsia="Times New Roman" w:hAnsi="Arial" w:cs="Arial"/>
+                                  <w:color w:val="101322" w:themeColor="text2" w:themeShade="80"/>
+                                  <w:sz w:val="21"/>
+                                  <w:szCs w:val="21"/>
+                                  <w:lang w:eastAsia="es-CL"/>
+                                </w:rPr>
+                                <w:t xml:space="preserve">. Se muestra el avance de niveles y la historia mediante el cambio de escenarios, ya que hay cambios de estación, comienza en primavera y termina en otoño; las estaciones conforman 4 mundos con 2 niveles cada uno. </w:t>
                               </w:r>
                             </w:p>
                             <w:p>
@@ -9780,7 +10218,27 @@
                             <w:szCs w:val="21"/>
                             <w:lang w:eastAsia="es-CL"/>
                           </w:rPr>
-                          <w:t xml:space="preserve">: Para progresar se debe llegar al extremo derecho de cada nivel y entrar a un árbol “oficina. Se muestra el avance de niveles y la historia mediante el cambio de escenarios, ya que hay cambios de estación, comienza en primavera y termina en otoño; las estaciones conforman 4 mundos con 2 niveles cada uno. </w:t>
+                          <w:t>: Para progresar se debe llegar al extremo derecho de cada nivel y entrar a un árbol “oficina</w:t>
+                        </w:r>
+                        <w:r>
+                          <w:rPr>
+                            <w:rFonts w:ascii="Arial" w:eastAsia="Times New Roman" w:hAnsi="Arial" w:cs="Arial"/>
+                            <w:color w:val="101322" w:themeColor="text2" w:themeShade="80"/>
+                            <w:sz w:val="21"/>
+                            <w:szCs w:val="21"/>
+                            <w:lang w:eastAsia="es-CL"/>
+                          </w:rPr>
+                          <w:t>”</w:t>
+                        </w:r>
+                        <w:r>
+                          <w:rPr>
+                            <w:rFonts w:ascii="Arial" w:eastAsia="Times New Roman" w:hAnsi="Arial" w:cs="Arial"/>
+                            <w:color w:val="101322" w:themeColor="text2" w:themeShade="80"/>
+                            <w:sz w:val="21"/>
+                            <w:szCs w:val="21"/>
+                            <w:lang w:eastAsia="es-CL"/>
+                          </w:rPr>
+                          <w:t xml:space="preserve">. Se muestra el avance de niveles y la historia mediante el cambio de escenarios, ya que hay cambios de estación, comienza en primavera y termina en otoño; las estaciones conforman 4 mundos con 2 niveles cada uno. </w:t>
                         </w:r>
                       </w:p>
                       <w:p>
@@ -16188,18 +16646,7 @@
                                   <w:sz w:val="21"/>
                                   <w:szCs w:val="21"/>
                                 </w:rPr>
-                                <w:t xml:space="preserve">Diagrama Nivel </w:t>
-                              </w:r>
-                              <w:r>
-                                <w:rPr>
-                                  <w:rFonts w:ascii="Arial" w:hAnsi="Arial" w:cs="Arial"/>
-                                  <w:b/>
-                                  <w:bCs/>
-                                  <w:color w:val="101322" w:themeColor="text2" w:themeShade="80"/>
-                                  <w:sz w:val="21"/>
-                                  <w:szCs w:val="21"/>
-                                </w:rPr>
-                                <w:t>2</w:t>
+                                <w:t>Diagrama Nivel 2</w:t>
                               </w:r>
                             </w:p>
                             <w:p>
@@ -16318,18 +16765,7 @@
                                   <w:sz w:val="21"/>
                                   <w:szCs w:val="21"/>
                                 </w:rPr>
-                                <w:t xml:space="preserve">Diagrama Nivel </w:t>
-                              </w:r>
-                              <w:r>
-                                <w:rPr>
-                                  <w:rFonts w:ascii="Arial" w:hAnsi="Arial" w:cs="Arial"/>
-                                  <w:b/>
-                                  <w:bCs/>
-                                  <w:color w:val="101322" w:themeColor="text2" w:themeShade="80"/>
-                                  <w:sz w:val="21"/>
-                                  <w:szCs w:val="21"/>
-                                </w:rPr>
-                                <w:t>3</w:t>
+                                <w:t>Diagrama Nivel 3</w:t>
                               </w:r>
                             </w:p>
                             <w:p>
@@ -16551,18 +16987,7 @@
                             <w:sz w:val="21"/>
                             <w:szCs w:val="21"/>
                           </w:rPr>
-                          <w:t xml:space="preserve">Diagrama Nivel </w:t>
-                        </w:r>
-                        <w:r>
-                          <w:rPr>
-                            <w:rFonts w:ascii="Arial" w:hAnsi="Arial" w:cs="Arial"/>
-                            <w:b/>
-                            <w:bCs/>
-                            <w:color w:val="101322" w:themeColor="text2" w:themeShade="80"/>
-                            <w:sz w:val="21"/>
-                            <w:szCs w:val="21"/>
-                          </w:rPr>
-                          <w:t>2</w:t>
+                          <w:t>Diagrama Nivel 2</w:t>
                         </w:r>
                       </w:p>
                       <w:p>
@@ -16681,18 +17106,7 @@
                             <w:sz w:val="21"/>
                             <w:szCs w:val="21"/>
                           </w:rPr>
-                          <w:t xml:space="preserve">Diagrama Nivel </w:t>
-                        </w:r>
-                        <w:r>
-                          <w:rPr>
-                            <w:rFonts w:ascii="Arial" w:hAnsi="Arial" w:cs="Arial"/>
-                            <w:b/>
-                            <w:bCs/>
-                            <w:color w:val="101322" w:themeColor="text2" w:themeShade="80"/>
-                            <w:sz w:val="21"/>
-                            <w:szCs w:val="21"/>
-                          </w:rPr>
-                          <w:t>3</w:t>
+                          <w:t>Diagrama Nivel 3</w:t>
                         </w:r>
                       </w:p>
                       <w:p>
@@ -17286,18 +17700,7 @@
                                   <w:sz w:val="21"/>
                                   <w:szCs w:val="21"/>
                                 </w:rPr>
-                                <w:t xml:space="preserve">Diagrama Nivel </w:t>
-                              </w:r>
-                              <w:r>
-                                <w:rPr>
-                                  <w:rFonts w:ascii="Arial" w:hAnsi="Arial" w:cs="Arial"/>
-                                  <w:b/>
-                                  <w:bCs/>
-                                  <w:color w:val="101322" w:themeColor="text2" w:themeShade="80"/>
-                                  <w:sz w:val="21"/>
-                                  <w:szCs w:val="21"/>
-                                </w:rPr>
-                                <w:t>4</w:t>
+                                <w:t>Diagrama Nivel 4</w:t>
                               </w:r>
                             </w:p>
                             <w:p>
@@ -17712,18 +18115,7 @@
                             <w:sz w:val="21"/>
                             <w:szCs w:val="21"/>
                           </w:rPr>
-                          <w:t xml:space="preserve">Diagrama Nivel </w:t>
-                        </w:r>
-                        <w:r>
-                          <w:rPr>
-                            <w:rFonts w:ascii="Arial" w:hAnsi="Arial" w:cs="Arial"/>
-                            <w:b/>
-                            <w:bCs/>
-                            <w:color w:val="101322" w:themeColor="text2" w:themeShade="80"/>
-                            <w:sz w:val="21"/>
-                            <w:szCs w:val="21"/>
-                          </w:rPr>
-                          <w:t>4</w:t>
+                          <w:t>Diagrama Nivel 4</w:t>
                         </w:r>
                       </w:p>
                       <w:p>
@@ -18568,7 +18960,29 @@
                                   <w:sz w:val="20"/>
                                   <w:szCs w:val="20"/>
                                 </w:rPr>
-                                <w:t xml:space="preserve">“Ya te has perdido el cumpleaños de tu hijo 4 veces” dijo iracunda </w:t>
+                                <w:t>“Ya te has perdido el cumpleaños de tu hijo 4 veces” dijo iracunda</w:t>
+                              </w:r>
+                              <w:r>
+                                <w:rPr>
+                                  <w:rFonts w:ascii="Arial" w:hAnsi="Arial" w:cs="Arial"/>
+                                  <w:i/>
+                                  <w:iCs/>
+                                  <w:color w:val="101322" w:themeColor="text2" w:themeShade="80"/>
+                                  <w:sz w:val="20"/>
+                                  <w:szCs w:val="20"/>
+                                </w:rPr>
+                                <w:t>,</w:t>
+                              </w:r>
+                              <w:r>
+                                <w:rPr>
+                                  <w:rFonts w:ascii="Arial" w:hAnsi="Arial" w:cs="Arial"/>
+                                  <w:i/>
+                                  <w:iCs/>
+                                  <w:color w:val="101322" w:themeColor="text2" w:themeShade="80"/>
+                                  <w:sz w:val="20"/>
+                                  <w:szCs w:val="20"/>
+                                </w:rPr>
+                                <w:t xml:space="preserve"> </w:t>
                               </w:r>
                               <w:proofErr w:type="spellStart"/>
                               <w:r>
@@ -19183,7 +19597,29 @@
                             <w:sz w:val="20"/>
                             <w:szCs w:val="20"/>
                           </w:rPr>
-                          <w:t xml:space="preserve">“Ya te has perdido el cumpleaños de tu hijo 4 veces” dijo iracunda </w:t>
+                          <w:t>“Ya te has perdido el cumpleaños de tu hijo 4 veces” dijo iracunda</w:t>
+                        </w:r>
+                        <w:r>
+                          <w:rPr>
+                            <w:rFonts w:ascii="Arial" w:hAnsi="Arial" w:cs="Arial"/>
+                            <w:i/>
+                            <w:iCs/>
+                            <w:color w:val="101322" w:themeColor="text2" w:themeShade="80"/>
+                            <w:sz w:val="20"/>
+                            <w:szCs w:val="20"/>
+                          </w:rPr>
+                          <w:t>,</w:t>
+                        </w:r>
+                        <w:r>
+                          <w:rPr>
+                            <w:rFonts w:ascii="Arial" w:hAnsi="Arial" w:cs="Arial"/>
+                            <w:i/>
+                            <w:iCs/>
+                            <w:color w:val="101322" w:themeColor="text2" w:themeShade="80"/>
+                            <w:sz w:val="20"/>
+                            <w:szCs w:val="20"/>
+                          </w:rPr>
+                          <w:t xml:space="preserve"> </w:t>
                         </w:r>
                         <w:proofErr w:type="spellStart"/>
                         <w:r>
@@ -21870,7 +22306,7 @@
                                   <w:szCs w:val="21"/>
                                   <w:lang w:eastAsia="es-CL"/>
                                 </w:rPr>
-                                <w:t xml:space="preserve">:  </w:t>
+                                <w:t>: </w:t>
                               </w:r>
                               <w:r>
                                 <w:rPr>
@@ -22645,7 +23081,7 @@
                             <w:szCs w:val="21"/>
                             <w:lang w:eastAsia="es-CL"/>
                           </w:rPr>
-                          <w:t xml:space="preserve">:  </w:t>
+                          <w:t>: </w:t>
                         </w:r>
                         <w:r>
                           <w:rPr>
@@ -23120,7 +23556,29 @@
                                   <w:sz w:val="21"/>
                                   <w:szCs w:val="21"/>
                                 </w:rPr>
-                                <w:t>Primer perdió las fuerzas.</w:t>
+                                <w:t>Primer</w:t>
+                              </w:r>
+                              <w:r>
+                                <w:rPr>
+                                  <w:rFonts w:ascii="Arial" w:hAnsi="Arial" w:cs="Arial"/>
+                                  <w:i/>
+                                  <w:iCs/>
+                                  <w:color w:val="101322" w:themeColor="text2" w:themeShade="80"/>
+                                  <w:sz w:val="21"/>
+                                  <w:szCs w:val="21"/>
+                                </w:rPr>
+                                <w:t>o</w:t>
+                              </w:r>
+                              <w:r>
+                                <w:rPr>
+                                  <w:rFonts w:ascii="Arial" w:hAnsi="Arial" w:cs="Arial"/>
+                                  <w:i/>
+                                  <w:iCs/>
+                                  <w:color w:val="101322" w:themeColor="text2" w:themeShade="80"/>
+                                  <w:sz w:val="21"/>
+                                  <w:szCs w:val="21"/>
+                                </w:rPr>
+                                <w:t xml:space="preserve"> perdió las fuerzas.</w:t>
                               </w:r>
                             </w:p>
                             <w:p>
@@ -23474,7 +23932,29 @@
                             <w:sz w:val="21"/>
                             <w:szCs w:val="21"/>
                           </w:rPr>
-                          <w:t>Primer perdió las fuerzas.</w:t>
+                          <w:t>Primer</w:t>
+                        </w:r>
+                        <w:r>
+                          <w:rPr>
+                            <w:rFonts w:ascii="Arial" w:hAnsi="Arial" w:cs="Arial"/>
+                            <w:i/>
+                            <w:iCs/>
+                            <w:color w:val="101322" w:themeColor="text2" w:themeShade="80"/>
+                            <w:sz w:val="21"/>
+                            <w:szCs w:val="21"/>
+                          </w:rPr>
+                          <w:t>o</w:t>
+                        </w:r>
+                        <w:r>
+                          <w:rPr>
+                            <w:rFonts w:ascii="Arial" w:hAnsi="Arial" w:cs="Arial"/>
+                            <w:i/>
+                            <w:iCs/>
+                            <w:color w:val="101322" w:themeColor="text2" w:themeShade="80"/>
+                            <w:sz w:val="21"/>
+                            <w:szCs w:val="21"/>
+                          </w:rPr>
+                          <w:t xml:space="preserve"> perdió las fuerzas.</w:t>
                         </w:r>
                       </w:p>
                       <w:p>
@@ -26406,9 +26886,8 @@
                                   <w:szCs w:val="21"/>
                                   <w:lang w:eastAsia="es-CL"/>
                                 </w:rPr>
-                                <w:t xml:space="preserve">y </w:t>
-                              </w:r>
-                              <w:proofErr w:type="gramStart"/>
+                                <w:t>y ambientación</w:t>
+                              </w:r>
                               <w:r>
                                 <w:rPr>
                                   <w:rFonts w:ascii="Arial" w:eastAsia="Times New Roman" w:hAnsi="Arial" w:cs="Arial"/>
@@ -26417,7 +26896,7 @@
                                   <w:szCs w:val="21"/>
                                   <w:lang w:eastAsia="es-CL"/>
                                 </w:rPr>
-                                <w:t>ambientación</w:t>
+                                <w:t xml:space="preserve"> </w:t>
                               </w:r>
                               <w:r>
                                 <w:rPr>
@@ -26427,28 +26906,7 @@
                                   <w:szCs w:val="21"/>
                                   <w:lang w:eastAsia="es-CL"/>
                                 </w:rPr>
-                                <w:t>.</w:t>
-                              </w:r>
-                              <w:r>
-                                <w:rPr>
-                                  <w:rFonts w:ascii="Arial" w:eastAsia="Times New Roman" w:hAnsi="Arial" w:cs="Arial"/>
-                                  <w:color w:val="101322" w:themeColor="text2" w:themeShade="80"/>
-                                  <w:sz w:val="21"/>
-                                  <w:szCs w:val="21"/>
-                                  <w:lang w:eastAsia="es-CL"/>
-                                </w:rPr>
-                                <w:t>(</w:t>
-                              </w:r>
-                              <w:proofErr w:type="gramEnd"/>
-                              <w:r>
-                                <w:rPr>
-                                  <w:rFonts w:ascii="Arial" w:eastAsia="Times New Roman" w:hAnsi="Arial" w:cs="Arial"/>
-                                  <w:color w:val="101322" w:themeColor="text2" w:themeShade="80"/>
-                                  <w:sz w:val="21"/>
-                                  <w:szCs w:val="21"/>
-                                  <w:lang w:eastAsia="es-CL"/>
-                                </w:rPr>
-                                <w:t>artistas visuales).</w:t>
+                                <w:t>(artistas visuales).</w:t>
                               </w:r>
                             </w:p>
                             <w:p>
@@ -27051,9 +27509,8 @@
                             <w:szCs w:val="21"/>
                             <w:lang w:eastAsia="es-CL"/>
                           </w:rPr>
-                          <w:t xml:space="preserve">y </w:t>
-                        </w:r>
-                        <w:proofErr w:type="gramStart"/>
+                          <w:t>y ambientación</w:t>
+                        </w:r>
                         <w:r>
                           <w:rPr>
                             <w:rFonts w:ascii="Arial" w:eastAsia="Times New Roman" w:hAnsi="Arial" w:cs="Arial"/>
@@ -27062,7 +27519,7 @@
                             <w:szCs w:val="21"/>
                             <w:lang w:eastAsia="es-CL"/>
                           </w:rPr>
-                          <w:t>ambientación</w:t>
+                          <w:t xml:space="preserve"> </w:t>
                         </w:r>
                         <w:r>
                           <w:rPr>
@@ -27072,28 +27529,7 @@
                             <w:szCs w:val="21"/>
                             <w:lang w:eastAsia="es-CL"/>
                           </w:rPr>
-                          <w:t>.</w:t>
-                        </w:r>
-                        <w:r>
-                          <w:rPr>
-                            <w:rFonts w:ascii="Arial" w:eastAsia="Times New Roman" w:hAnsi="Arial" w:cs="Arial"/>
-                            <w:color w:val="101322" w:themeColor="text2" w:themeShade="80"/>
-                            <w:sz w:val="21"/>
-                            <w:szCs w:val="21"/>
-                            <w:lang w:eastAsia="es-CL"/>
-                          </w:rPr>
-                          <w:t>(</w:t>
-                        </w:r>
-                        <w:proofErr w:type="gramEnd"/>
-                        <w:r>
-                          <w:rPr>
-                            <w:rFonts w:ascii="Arial" w:eastAsia="Times New Roman" w:hAnsi="Arial" w:cs="Arial"/>
-                            <w:color w:val="101322" w:themeColor="text2" w:themeShade="80"/>
-                            <w:sz w:val="21"/>
-                            <w:szCs w:val="21"/>
-                            <w:lang w:eastAsia="es-CL"/>
-                          </w:rPr>
-                          <w:t>artistas visuales).</w:t>
+                          <w:t>(artistas visuales).</w:t>
                         </w:r>
                       </w:p>
                       <w:p>
@@ -27537,6 +27973,7 @@
         <w:rPr>
           <w:rFonts w:ascii="Arial" w:hAnsi="Arial" w:cs="Arial"/>
           <w:color w:val="101322" w:themeColor="text2" w:themeShade="80"/>
+          <w:u w:val="single"/>
         </w:rPr>
       </w:pPr>
     </w:p>
